--- a/제안서 초안.docx
+++ b/제안서 초안.docx
@@ -5,9 +5,6 @@
     <w:p>
       <w:pPr>
         <w:ind w:firstLineChars="0"/>
-        <w:rPr>
-          <w:rFonts w:hint="eastAsia"/>
-        </w:rPr>
       </w:pPr>
       <w:r>
         <w:t xml:space="preserve">2. </w:t>
@@ -29,10 +26,7 @@
         <w:ind w:firstLineChars="200" w:firstLine="400"/>
       </w:pPr>
       <w:r>
-        <w:t>2-</w:t>
-      </w:r>
-      <w:r>
-        <w:t xml:space="preserve">1. 서비스 모델 구현 목표, 개발내용, 개발범위 등 제시 </w:t>
+        <w:t xml:space="preserve">2-1. 서비스 모델 구현 목표, 개발내용, 개발범위 등 제시 </w:t>
       </w:r>
     </w:p>
     <w:p>
@@ -43,9 +37,6 @@
     <w:p>
       <w:pPr>
         <w:ind w:left="0" w:firstLineChars="0" w:firstLine="0"/>
-        <w:rPr>
-          <w:rFonts w:hint="eastAsia"/>
-        </w:rPr>
       </w:pPr>
       <w:r>
         <w:tab/>
@@ -141,8 +132,7 @@
     </w:p>
     <w:p>
       <w:pPr>
-        <w:pStyle w:val="a3"/>
-        <w:ind w:leftChars="0" w:left="1193" w:firstLineChars="0" w:firstLine="0"/>
+        <w:ind w:left="0" w:firstLineChars="0" w:firstLine="0"/>
         <w:rPr>
           <w:rFonts w:hint="eastAsia"/>
         </w:rPr>
@@ -161,7 +151,7 @@
         <w:rPr>
           <w:rFonts w:hint="eastAsia"/>
         </w:rPr>
-        <w:t>구체적으로,</w:t>
+        <w:t>새롭게 촬영된 반려견은 일련번호 형식으로 서버에 등록되어,</w:t>
       </w:r>
       <w:r>
         <w:t xml:space="preserve"> </w:t>
@@ -170,115 +160,27 @@
         <w:rPr>
           <w:rFonts w:hint="eastAsia"/>
         </w:rPr>
-        <w:t xml:space="preserve">서비스 이용자는 </w:t>
-      </w:r>
-      <w:r>
-        <w:rPr>
-          <w:rFonts w:hint="eastAsia"/>
-        </w:rPr>
-        <w:t xml:space="preserve">어플리케이션 설치 시 휴대전화와 </w:t>
-      </w:r>
-      <w:r>
-        <w:t xml:space="preserve">10~20 </w:t>
-      </w:r>
-      <w:r>
-        <w:rPr>
-          <w:rFonts w:hint="eastAsia"/>
-        </w:rPr>
-        <w:t>c</w:t>
-      </w:r>
-      <w:r>
-        <w:t>m</w:t>
-      </w:r>
-      <w:r>
-        <w:rPr>
-          <w:rFonts w:hint="eastAsia"/>
-        </w:rPr>
-        <w:t xml:space="preserve"> </w:t>
-      </w:r>
-      <w:r>
-        <w:t xml:space="preserve"> </w:t>
-      </w:r>
-      <w:r>
-        <w:rPr>
-          <w:rFonts w:hint="eastAsia"/>
-        </w:rPr>
-        <w:t xml:space="preserve">떨어져서 </w:t>
-      </w:r>
-      <w:r>
-        <w:rPr>
-          <w:rFonts w:hint="eastAsia"/>
-        </w:rPr>
-        <w:t>반려견의</w:t>
-      </w:r>
-      <w:r>
-        <w:rPr>
-          <w:rFonts w:hint="eastAsia"/>
-        </w:rPr>
-        <w:t xml:space="preserve"> 정면 사진을 약 </w:t>
-      </w:r>
-      <w:r>
-        <w:t>5</w:t>
-      </w:r>
-      <w:r>
-        <w:rPr>
-          <w:rFonts w:hint="eastAsia"/>
-        </w:rPr>
-        <w:t xml:space="preserve">장 정도 </w:t>
-      </w:r>
-      <w:r>
-        <w:t>(</w:t>
-      </w:r>
-      <w:r>
-        <w:rPr>
-          <w:rFonts w:hint="eastAsia"/>
-        </w:rPr>
-        <w:t>비문이 나오도록) 촬영함.</w:t>
-      </w:r>
-      <w:r>
-        <w:t xml:space="preserve"> </w:t>
-      </w:r>
-      <w:r>
-        <w:rPr>
-          <w:rFonts w:hint="eastAsia"/>
-        </w:rPr>
-        <w:t xml:space="preserve">비문을 딥러닝 모델 </w:t>
-      </w:r>
-      <w:r>
-        <w:t>(</w:t>
-      </w:r>
-      <w:r>
-        <w:rPr>
-          <w:rFonts w:hint="eastAsia"/>
-        </w:rPr>
-        <w:t>증분 학습</w:t>
-      </w:r>
-      <w:r>
-        <w:t>)</w:t>
-      </w:r>
-      <w:r>
-        <w:rPr>
-          <w:rFonts w:hint="eastAsia"/>
-        </w:rPr>
-        <w:t>을 이용하여 기존 학습 모델에 데이터를 추가하는 방식으로 학습 후,</w:t>
-      </w:r>
-      <w:r>
-        <w:t xml:space="preserve"> </w:t>
-      </w:r>
-      <w:r>
-        <w:rPr>
-          <w:rFonts w:hint="eastAsia"/>
-        </w:rPr>
-        <w:t>서버에 등록된 모델을 자동적으로 업데이트 되도록 함.</w:t>
+        <w:t xml:space="preserve">추후 </w:t>
+      </w:r>
+      <w:proofErr w:type="spellStart"/>
+      <w:r>
+        <w:rPr>
+          <w:rFonts w:hint="eastAsia"/>
+        </w:rPr>
+        <w:t>반려견</w:t>
+      </w:r>
+      <w:proofErr w:type="spellEnd"/>
+      <w:r>
+        <w:rPr>
+          <w:rFonts w:hint="eastAsia"/>
+        </w:rPr>
+        <w:t xml:space="preserve"> 유실 시 판별하는 데이터로 사용되도록 함.</w:t>
       </w:r>
     </w:p>
     <w:p>
       <w:pPr>
         <w:pStyle w:val="a3"/>
         <w:ind w:firstLine="200"/>
-        <w:rPr>
-          <w:rFonts w:hint="eastAsia"/>
-        </w:rPr>
       </w:pPr>
     </w:p>
     <w:p>
@@ -294,7 +196,7 @@
         <w:rPr>
           <w:rFonts w:hint="eastAsia"/>
         </w:rPr>
-        <w:t>새롭게 촬영된 반려견은 일련번호 형식으로 서버에 등록되어,</w:t>
+        <w:t>구체적으로,</w:t>
       </w:r>
       <w:r>
         <w:t xml:space="preserve"> </w:t>
@@ -303,13 +205,48 @@
         <w:rPr>
           <w:rFonts w:hint="eastAsia"/>
         </w:rPr>
-        <w:t xml:space="preserve">추후 </w:t>
+        <w:t xml:space="preserve">동물병원이나 </w:t>
       </w:r>
       <w:proofErr w:type="spellStart"/>
       <w:r>
         <w:rPr>
           <w:rFonts w:hint="eastAsia"/>
         </w:rPr>
+        <w:t>유기견</w:t>
+      </w:r>
+      <w:proofErr w:type="spellEnd"/>
+      <w:r>
+        <w:rPr>
+          <w:rFonts w:hint="eastAsia"/>
+        </w:rPr>
+        <w:t xml:space="preserve"> 보호소 등 유실된 반려견을 습득한 기관에서 어플리케이션을 이용하여 비문 사진 촬영 시,</w:t>
+      </w:r>
+      <w:r>
+        <w:t xml:space="preserve"> </w:t>
+      </w:r>
+      <w:r>
+        <w:rPr>
+          <w:rFonts w:hint="eastAsia"/>
+        </w:rPr>
+        <w:t xml:space="preserve">데이터베이스에 등록된 </w:t>
+      </w:r>
+      <w:r>
+        <w:rPr>
+          <w:rFonts w:hint="eastAsia"/>
+        </w:rPr>
+        <w:t>사용자</w:t>
+      </w:r>
+      <w:r>
+        <w:rPr>
+          <w:rFonts w:hint="eastAsia"/>
+        </w:rPr>
+        <w:t xml:space="preserve">의 </w:t>
+      </w:r>
+      <w:proofErr w:type="spellStart"/>
+      <w:r>
+        <w:rPr>
+          <w:rFonts w:hint="eastAsia"/>
+        </w:rPr>
         <w:t>반려견</w:t>
       </w:r>
       <w:proofErr w:type="spellEnd"/>
@@ -317,128 +254,31 @@
         <w:rPr>
           <w:rFonts w:hint="eastAsia"/>
         </w:rPr>
-        <w:t xml:space="preserve"> 유실 시 판별하는 데이터로 사용되도록 함.</w:t>
+        <w:t xml:space="preserve"> 비문 사진과 비교하여</w:t>
+      </w:r>
+      <w:r>
+        <w:t xml:space="preserve"> </w:t>
+      </w:r>
+      <w:r>
+        <w:rPr>
+          <w:rFonts w:hint="eastAsia"/>
+        </w:rPr>
+        <w:t>일련번호가 일치한다면,</w:t>
+      </w:r>
+      <w:r>
+        <w:t xml:space="preserve"> </w:t>
+      </w:r>
+      <w:r>
+        <w:rPr>
+          <w:rFonts w:hint="eastAsia"/>
+        </w:rPr>
+        <w:t>사용자(견주)에게 유실견을 보관하고 있다는 알림이 가도록 함</w:t>
       </w:r>
     </w:p>
     <w:p>
       <w:pPr>
         <w:pStyle w:val="a3"/>
         <w:ind w:firstLine="200"/>
-      </w:pPr>
-    </w:p>
-    <w:p>
-      <w:pPr>
-        <w:pStyle w:val="a3"/>
-        <w:numPr>
-          <w:ilvl w:val="0"/>
-          <w:numId w:val="2"/>
-        </w:numPr>
-        <w:ind w:leftChars="0" w:firstLineChars="0"/>
-      </w:pPr>
-      <w:r>
-        <w:rPr>
-          <w:rFonts w:hint="eastAsia"/>
-        </w:rPr>
-        <w:t>구체적으로,</w:t>
-      </w:r>
-      <w:r>
-        <w:t xml:space="preserve"> </w:t>
-      </w:r>
-      <w:r>
-        <w:rPr>
-          <w:rFonts w:hint="eastAsia"/>
-        </w:rPr>
-        <w:t xml:space="preserve">동물병원이나 </w:t>
-      </w:r>
-      <w:proofErr w:type="spellStart"/>
-      <w:r>
-        <w:rPr>
-          <w:rFonts w:hint="eastAsia"/>
-        </w:rPr>
-        <w:t>유기견</w:t>
-      </w:r>
-      <w:proofErr w:type="spellEnd"/>
-      <w:r>
-        <w:rPr>
-          <w:rFonts w:hint="eastAsia"/>
-        </w:rPr>
-        <w:t xml:space="preserve"> 보호소 등 유실된 반려견을 습득한 기관에서 같은 어플리케이션을 이용하여 비문 사진 촬영 시,</w:t>
-      </w:r>
-      <w:r>
-        <w:t xml:space="preserve"> </w:t>
-      </w:r>
-      <w:r>
-        <w:rPr>
-          <w:rFonts w:hint="eastAsia"/>
-        </w:rPr>
-        <w:t xml:space="preserve">데이터베이스에 등록된 </w:t>
-      </w:r>
-      <w:r>
-        <w:rPr>
-          <w:rFonts w:hint="eastAsia"/>
-        </w:rPr>
-        <w:t>사용자</w:t>
-      </w:r>
-      <w:r>
-        <w:rPr>
-          <w:rFonts w:hint="eastAsia"/>
-        </w:rPr>
-        <w:t xml:space="preserve">의 </w:t>
-      </w:r>
-      <w:proofErr w:type="spellStart"/>
-      <w:r>
-        <w:rPr>
-          <w:rFonts w:hint="eastAsia"/>
-        </w:rPr>
-        <w:t>반려견</w:t>
-      </w:r>
-      <w:proofErr w:type="spellEnd"/>
-      <w:r>
-        <w:rPr>
-          <w:rFonts w:hint="eastAsia"/>
-        </w:rPr>
-        <w:t xml:space="preserve"> 비문 사진과 비교하여</w:t>
-      </w:r>
-      <w:r>
-        <w:t xml:space="preserve"> </w:t>
-      </w:r>
-      <w:r>
-        <w:rPr>
-          <w:rFonts w:hint="eastAsia"/>
-        </w:rPr>
-        <w:t>일련번호가 일치한다면,</w:t>
-      </w:r>
-      <w:r>
-        <w:t xml:space="preserve"> </w:t>
-      </w:r>
-      <w:r>
-        <w:rPr>
-          <w:rFonts w:hint="eastAsia"/>
-        </w:rPr>
-        <w:t>사용자(</w:t>
-      </w:r>
-      <w:proofErr w:type="spellStart"/>
-      <w:r>
-        <w:rPr>
-          <w:rFonts w:hint="eastAsia"/>
-        </w:rPr>
-        <w:t>견주</w:t>
-      </w:r>
-      <w:proofErr w:type="spellEnd"/>
-      <w:r>
-        <w:rPr>
-          <w:rFonts w:hint="eastAsia"/>
-        </w:rPr>
-        <w:t>)에게 유실견을 보관하고 있다는 알림이 가도록 함</w:t>
-      </w:r>
-    </w:p>
-    <w:p>
-      <w:pPr>
-        <w:pStyle w:val="a3"/>
-        <w:ind w:firstLine="200"/>
-        <w:rPr>
-          <w:rFonts w:hint="eastAsia"/>
-        </w:rPr>
       </w:pPr>
     </w:p>
     <w:p>
@@ -505,7 +345,13 @@
         <w:t>각 강아지별로 일련번호(</w:t>
       </w:r>
       <w:r>
-        <w:t>a001, a002…z999)</w:t>
+        <w:t xml:space="preserve">a001, </w:t>
+      </w:r>
+      <w:r>
+        <w:t>a002……</w:t>
+      </w:r>
+      <w:r>
+        <w:t>z999)</w:t>
       </w:r>
       <w:r>
         <w:rPr>
@@ -520,7 +366,13 @@
         <w:rPr>
           <w:rFonts w:hint="eastAsia"/>
         </w:rPr>
-        <w:t>일련번호별로 하나의 클래스로 설정함.</w:t>
+        <w:t>일련번호 별로</w:t>
+      </w:r>
+      <w:r>
+        <w:rPr>
+          <w:rFonts w:hint="eastAsia"/>
+        </w:rPr>
+        <w:t xml:space="preserve"> 하나의 클래스로 설정함.</w:t>
       </w:r>
     </w:p>
     <w:p>
@@ -609,18 +461,8 @@
           <w:szCs w:val="20"/>
           <w:shd w:val="clear" w:color="auto" w:fill="FFFFFF"/>
         </w:rPr>
-        <w:t>: 10.1109/ACCESS.2021.3068517.</w:t>
-      </w:r>
-      <w:r>
-        <w:rPr>
-          <w:rFonts w:ascii="Arial" w:hAnsi="Arial" w:cs="Arial"/>
-          <w:color w:val="333333"/>
-          <w:szCs w:val="20"/>
-          <w:shd w:val="clear" w:color="auto" w:fill="FFFFFF"/>
-        </w:rPr>
-        <w:t xml:space="preserve">) </w:t>
-      </w:r>
-      <w:proofErr w:type="spellStart"/>
+        <w:t xml:space="preserve">: 10.1109/ACCESS.2021.3068517.) </w:t>
+      </w:r>
       <w:r>
         <w:rPr>
           <w:rFonts w:ascii="Arial" w:hAnsi="Arial" w:cs="Arial" w:hint="eastAsia"/>
@@ -630,7 +472,6 @@
         </w:rPr>
         <w:t>를</w:t>
       </w:r>
-      <w:proofErr w:type="spellEnd"/>
       <w:r>
         <w:rPr>
           <w:rFonts w:ascii="Arial" w:hAnsi="Arial" w:cs="Arial" w:hint="eastAsia"/>
@@ -829,17 +670,187 @@
           <w:numId w:val="10"/>
         </w:numPr>
         <w:ind w:leftChars="0" w:firstLineChars="0"/>
-        <w:rPr>
-          <w:rFonts w:hint="eastAsia"/>
-        </w:rPr>
-      </w:pPr>
+      </w:pPr>
+      <w:r>
+        <w:rPr>
+          <w:rFonts w:hint="eastAsia"/>
+        </w:rPr>
+        <w:t>증분 학습</w:t>
+      </w:r>
+      <w:r>
+        <w:rPr>
+          <w:rFonts w:hint="eastAsia"/>
+        </w:rPr>
+        <w:t xml:space="preserve"> 또는 </w:t>
+      </w:r>
+      <w:r>
+        <w:t xml:space="preserve">few-shot learning, </w:t>
+      </w:r>
+      <w:r>
+        <w:rPr>
+          <w:rFonts w:hint="eastAsia"/>
+        </w:rPr>
+        <w:t>전이 학습 등의 개념을 활용하여 모델 최적화 시도</w:t>
+      </w:r>
+    </w:p>
+    <w:p>
+      <w:pPr>
+        <w:ind w:left="700" w:firstLineChars="0"/>
+      </w:pPr>
+    </w:p>
+    <w:p>
+      <w:pPr>
+        <w:ind w:left="700" w:firstLineChars="0"/>
+      </w:pPr>
+    </w:p>
+    <w:p>
+      <w:pPr>
+        <w:ind w:left="700" w:firstLineChars="0"/>
+      </w:pPr>
+      <w:r>
+        <w:rPr>
+          <w:rFonts w:hint="eastAsia"/>
+        </w:rPr>
+        <w:t>2-1-3. 개발 범위</w:t>
+      </w:r>
+    </w:p>
+    <w:p>
+      <w:pPr>
+        <w:pStyle w:val="a3"/>
+        <w:numPr>
+          <w:ilvl w:val="0"/>
+          <w:numId w:val="13"/>
+        </w:numPr>
+        <w:ind w:leftChars="0" w:firstLineChars="0"/>
+      </w:pPr>
+      <w:r>
+        <w:rPr>
+          <w:rFonts w:hint="eastAsia"/>
+        </w:rPr>
+        <w:t>비문 인식이 가능한AI</w:t>
+      </w:r>
+      <w:r>
+        <w:t xml:space="preserve"> </w:t>
+      </w:r>
+      <w:r>
+        <w:rPr>
+          <w:rFonts w:hint="eastAsia"/>
+        </w:rPr>
+        <w:t>딥러닝</w:t>
+      </w:r>
+      <w:r>
+        <w:t xml:space="preserve"> </w:t>
+      </w:r>
+      <w:r>
+        <w:rPr>
+          <w:rFonts w:hint="eastAsia"/>
+        </w:rPr>
+        <w:t>모델 구현에 초점을 둠.</w:t>
+      </w:r>
+    </w:p>
+    <w:p>
+      <w:pPr>
+        <w:pStyle w:val="a3"/>
+        <w:numPr>
+          <w:ilvl w:val="0"/>
+          <w:numId w:val="13"/>
+        </w:numPr>
+        <w:ind w:leftChars="0" w:firstLineChars="0"/>
+      </w:pPr>
+      <w:r>
+        <w:rPr>
+          <w:rFonts w:hint="eastAsia"/>
+        </w:rPr>
+        <w:t>구체적으로,</w:t>
+      </w:r>
+      <w:r>
+        <w:t xml:space="preserve"> </w:t>
+      </w:r>
+      <w:r>
+        <w:rPr>
+          <w:rFonts w:hint="eastAsia"/>
+        </w:rPr>
+        <w:t>CNN(</w:t>
+      </w:r>
+      <w:r>
+        <w:t>Convolutional-Neural-Network</w:t>
+      </w:r>
+      <w:r>
+        <w:t xml:space="preserve">) </w:t>
+      </w:r>
+      <w:r>
+        <w:rPr>
+          <w:rFonts w:hint="eastAsia"/>
+        </w:rPr>
+        <w:t>기술을 응용한</w:t>
+      </w:r>
+      <w:r>
+        <w:rPr>
+          <w:rFonts w:hint="eastAsia"/>
+        </w:rPr>
+        <w:t xml:space="preserve">, 강아지 비문을 수집한 데이터를 기반으로 </w:t>
+      </w:r>
+      <w:r>
+        <w:t>한 다중 분류 모델 개발 및 최적화 작업 진행.</w:t>
+      </w:r>
+    </w:p>
+    <w:p>
+      <w:pPr>
+        <w:pStyle w:val="a3"/>
+        <w:numPr>
+          <w:ilvl w:val="0"/>
+          <w:numId w:val="13"/>
+        </w:numPr>
+        <w:ind w:leftChars="0" w:firstLineChars="0"/>
+      </w:pPr>
+      <w:r>
+        <w:rPr>
+          <w:rFonts w:hint="eastAsia"/>
+        </w:rPr>
+        <w:t>사용자</w:t>
+      </w:r>
+      <w:r>
+        <w:t xml:space="preserve"> 인터페이스(UI) 및 사용자 경험(UX) 설계, 구현 및 테스트.</w:t>
+      </w:r>
+    </w:p>
+    <w:p>
+      <w:pPr>
+        <w:pStyle w:val="a3"/>
+        <w:numPr>
+          <w:ilvl w:val="0"/>
+          <w:numId w:val="13"/>
+        </w:numPr>
+        <w:ind w:leftChars="0" w:firstLineChars="0"/>
+      </w:pPr>
+      <w:r>
+        <w:rPr>
+          <w:rFonts w:hint="eastAsia"/>
+        </w:rPr>
+        <w:t>데이터</w:t>
+      </w:r>
+      <w:r>
+        <w:t xml:space="preserve"> 수집, </w:t>
+      </w:r>
+      <w:proofErr w:type="spellStart"/>
+      <w:r>
+        <w:t>전처리</w:t>
+      </w:r>
+      <w:proofErr w:type="spellEnd"/>
+      <w:r>
+        <w:t xml:space="preserve">, </w:t>
+      </w:r>
+      <w:proofErr w:type="spellStart"/>
+      <w:r>
+        <w:t>라벨링</w:t>
+      </w:r>
+      <w:proofErr w:type="spellEnd"/>
+      <w:r>
+        <w:t xml:space="preserve"> 및 데이터 증강을 통한 학습 데이터셋 구축.</w:t>
+      </w:r>
     </w:p>
     <w:p>
       <w:pPr>
         <w:ind w:firstLine="200"/>
-        <w:rPr>
-          <w:rFonts w:hint="eastAsia"/>
-        </w:rPr>
       </w:pPr>
     </w:p>
     <w:p>
@@ -847,10 +858,172 @@
         <w:ind w:firstLineChars="200" w:firstLine="400"/>
       </w:pPr>
       <w:r>
-        <w:t>2-2</w:t>
-      </w:r>
-      <w:r>
-        <w:t>. 서비스 모델의 시스템 구성 및 아키텍처를 설명하고 구조도 등으로 표현</w:t>
+        <w:t>2-2. 서비스 모델의 시스템 구성 및 아키텍처를 설명하고 구조도 등으로 표현</w:t>
+      </w:r>
+    </w:p>
+    <w:p>
+      <w:pPr>
+        <w:pStyle w:val="a3"/>
+        <w:numPr>
+          <w:ilvl w:val="0"/>
+          <w:numId w:val="14"/>
+        </w:numPr>
+        <w:ind w:leftChars="0" w:firstLineChars="0"/>
+      </w:pPr>
+      <w:r>
+        <w:rPr>
+          <w:rFonts w:hint="eastAsia"/>
+        </w:rPr>
+        <w:lastRenderedPageBreak/>
+        <w:t xml:space="preserve">강아지 데이터 </w:t>
+      </w:r>
+      <w:proofErr w:type="spellStart"/>
+      <w:r>
+        <w:rPr>
+          <w:rFonts w:hint="eastAsia"/>
+        </w:rPr>
+        <w:t>라벨링</w:t>
+      </w:r>
+      <w:proofErr w:type="spellEnd"/>
+      <w:r>
+        <w:rPr>
+          <w:rFonts w:hint="eastAsia"/>
+        </w:rPr>
+        <w:t xml:space="preserve"> 예시</w:t>
+      </w:r>
+    </w:p>
+    <w:p>
+      <w:pPr>
+        <w:pStyle w:val="a3"/>
+        <w:ind w:leftChars="0" w:left="1596" w:firstLineChars="0" w:firstLine="0"/>
+      </w:pPr>
+      <w:r>
+        <w:rPr>
+          <w:noProof/>
+        </w:rPr>
+        <w:pict w14:anchorId="40F64A71">
+          <v:shapetype id="_x0000_t75" coordsize="21600,21600" o:spt="75" o:preferrelative="t" path="m@4@5l@4@11@9@11@9@5xe" filled="f" stroked="f">
+            <v:stroke joinstyle="miter"/>
+            <v:formulas>
+              <v:f eqn="if lineDrawn pixelLineWidth 0"/>
+              <v:f eqn="sum @0 1 0"/>
+              <v:f eqn="sum 0 0 @1"/>
+              <v:f eqn="prod @2 1 2"/>
+              <v:f eqn="prod @3 21600 pixelWidth"/>
+              <v:f eqn="prod @3 21600 pixelHeight"/>
+              <v:f eqn="sum @0 0 1"/>
+              <v:f eqn="prod @6 1 2"/>
+              <v:f eqn="prod @7 21600 pixelWidth"/>
+              <v:f eqn="sum @8 21600 0"/>
+              <v:f eqn="prod @7 21600 pixelHeight"/>
+              <v:f eqn="sum @10 21600 0"/>
+            </v:formulas>
+            <v:path o:extrusionok="f" gradientshapeok="t" o:connecttype="rect"/>
+            <o:lock v:ext="edit" aspectratio="t"/>
+          </v:shapetype>
+          <v:shape id="_x0000_i1025" type="#_x0000_t75" style="width:103.5pt;height:123.75pt">
+            <v:imagedata r:id="rId5" o:title="harunose"/>
+          </v:shape>
+        </w:pict>
+      </w:r>
+    </w:p>
+    <w:p>
+      <w:pPr>
+        <w:pStyle w:val="a3"/>
+        <w:ind w:leftChars="0" w:left="1596" w:firstLineChars="0" w:firstLine="0"/>
+      </w:pPr>
+      <w:r>
+        <w:rPr>
+          <w:rFonts w:hint="eastAsia"/>
+        </w:rPr>
+        <w:t>위와 같이 backbone</w:t>
+      </w:r>
+      <w:r>
+        <w:t xml:space="preserve"> </w:t>
+      </w:r>
+      <w:r>
+        <w:rPr>
+          <w:rFonts w:hint="eastAsia"/>
+        </w:rPr>
+        <w:t>모델의 경우,</w:t>
+      </w:r>
+      <w:r>
+        <w:t xml:space="preserve"> </w:t>
+      </w:r>
+      <w:r>
+        <w:rPr>
+          <w:rFonts w:hint="eastAsia"/>
+        </w:rPr>
+        <w:t xml:space="preserve">원하는 부분(강아지의 비문)을 </w:t>
+      </w:r>
+      <w:proofErr w:type="spellStart"/>
+      <w:r>
+        <w:rPr>
+          <w:rFonts w:hint="eastAsia"/>
+        </w:rPr>
+        <w:t>폴리곤</w:t>
+      </w:r>
+      <w:proofErr w:type="spellEnd"/>
+      <w:r>
+        <w:rPr>
+          <w:rFonts w:hint="eastAsia"/>
+        </w:rPr>
+        <w:t xml:space="preserve"> 형태로 </w:t>
+      </w:r>
+      <w:proofErr w:type="spellStart"/>
+      <w:r>
+        <w:rPr>
+          <w:rFonts w:hint="eastAsia"/>
+        </w:rPr>
+        <w:t>라벨링하여</w:t>
+      </w:r>
+      <w:proofErr w:type="spellEnd"/>
+      <w:r>
+        <w:rPr>
+          <w:rFonts w:hint="eastAsia"/>
+        </w:rPr>
+        <w:t xml:space="preserve"> 지도학습 방식으로 모델 제작</w:t>
+      </w:r>
+    </w:p>
+    <w:p>
+      <w:pPr>
+        <w:pStyle w:val="a3"/>
+        <w:numPr>
+          <w:ilvl w:val="0"/>
+          <w:numId w:val="14"/>
+        </w:numPr>
+        <w:ind w:leftChars="0" w:firstLineChars="0"/>
+      </w:pPr>
+      <w:r>
+        <w:rPr>
+          <w:rFonts w:hint="eastAsia"/>
+        </w:rPr>
+        <w:t xml:space="preserve">모델의 </w:t>
+      </w:r>
+      <w:r>
+        <w:rPr>
+          <w:rFonts w:hint="eastAsia"/>
+        </w:rPr>
+        <w:t xml:space="preserve">예상 </w:t>
+      </w:r>
+      <w:r>
+        <w:rPr>
+          <w:rFonts w:hint="eastAsia"/>
+        </w:rPr>
+        <w:t>구조도</w:t>
+      </w:r>
+    </w:p>
+    <w:p>
+      <w:pPr>
+        <w:pStyle w:val="a3"/>
+        <w:ind w:leftChars="0" w:left="1596" w:firstLineChars="0" w:firstLine="0"/>
+      </w:pPr>
+      <w:r>
+        <w:pict w14:anchorId="325143BC">
+          <v:shape id="_x0000_i1026" type="#_x0000_t75" style="width:450.75pt;height:231.75pt">
+            <v:imagedata r:id="rId6" o:title="모델 예상 구조도"/>
+          </v:shape>
+        </w:pict>
       </w:r>
     </w:p>
     <w:p>
@@ -862,11 +1035,31 @@
       <w:pPr>
         <w:ind w:firstLine="200"/>
       </w:pPr>
+      <w:r>
+        <w:rPr>
+          <w:rFonts w:hint="eastAsia"/>
+        </w:rPr>
+        <w:t>5</w:t>
+      </w:r>
+      <w:r>
+        <w:t xml:space="preserve">. </w:t>
+      </w:r>
+      <w:r>
+        <w:rPr>
+          <w:rFonts w:hint="eastAsia"/>
+        </w:rPr>
+        <w:t>개발 추진 체계</w:t>
+      </w:r>
     </w:p>
     <w:p>
       <w:pPr>
         <w:ind w:firstLine="200"/>
       </w:pPr>
+    </w:p>
+    <w:p>
+      <w:pPr>
+        <w:ind w:firstLine="200"/>
+      </w:pPr>
       <w:r>
         <w:rPr>
           <w:rFonts w:hint="eastAsia"/>
@@ -874,70 +1067,489 @@
         <w:t>5</w:t>
       </w:r>
       <w:r>
-        <w:t xml:space="preserve">. </w:t>
-      </w:r>
-      <w:r>
-        <w:rPr>
-          <w:rFonts w:hint="eastAsia"/>
-        </w:rPr>
-        <w:t>개발 추진 체계</w:t>
-      </w:r>
+        <w:t xml:space="preserve">-1. </w:t>
+      </w:r>
+      <w:r>
+        <w:rPr>
+          <w:rFonts w:hint="eastAsia"/>
+        </w:rPr>
+        <w:t>본선까지의</w:t>
+      </w:r>
+      <w:r>
+        <w:t xml:space="preserve"> 최종 결과물 개발 일정 제시</w:t>
+      </w:r>
+    </w:p>
+    <w:p>
+      <w:pPr>
+        <w:pStyle w:val="a3"/>
+        <w:numPr>
+          <w:ilvl w:val="0"/>
+          <w:numId w:val="14"/>
+        </w:numPr>
+        <w:ind w:leftChars="0" w:firstLineChars="0"/>
+      </w:pPr>
+      <w:r>
+        <w:rPr>
+          <w:rFonts w:hint="eastAsia"/>
+        </w:rPr>
+        <w:t>제안서 초안 제출(~5/11): Y</w:t>
+      </w:r>
+      <w:r>
+        <w:t xml:space="preserve">olov5, </w:t>
+      </w:r>
+      <w:proofErr w:type="spellStart"/>
+      <w:r>
+        <w:t>ResNet</w:t>
+      </w:r>
+      <w:proofErr w:type="spellEnd"/>
+      <w:r>
+        <w:t xml:space="preserve"> </w:t>
+      </w:r>
+      <w:r>
+        <w:rPr>
+          <w:rFonts w:hint="eastAsia"/>
+        </w:rPr>
+        <w:t>등 기존 모델간 성능 비교</w:t>
+      </w:r>
+      <w:r>
+        <w:rPr>
+          <w:rFonts w:hint="eastAsia"/>
+        </w:rPr>
+        <w:t xml:space="preserve"> 및 시각화</w:t>
+      </w:r>
+      <w:r>
+        <w:rPr>
+          <w:rFonts w:hint="eastAsia"/>
+        </w:rPr>
+        <w:t>,</w:t>
+      </w:r>
+      <w:r>
+        <w:t xml:space="preserve"> backbone </w:t>
+      </w:r>
+      <w:r>
+        <w:rPr>
+          <w:rFonts w:hint="eastAsia"/>
+        </w:rPr>
+        <w:t>모델 선정</w:t>
+      </w:r>
+    </w:p>
+    <w:p>
+      <w:pPr>
+        <w:pStyle w:val="a3"/>
+        <w:numPr>
+          <w:ilvl w:val="0"/>
+          <w:numId w:val="14"/>
+        </w:numPr>
+        <w:ind w:leftChars="0" w:firstLineChars="0"/>
+      </w:pPr>
+      <w:r>
+        <w:rPr>
+          <w:rFonts w:hint="eastAsia"/>
+        </w:rPr>
+        <w:t xml:space="preserve">관련 조사 및 데이터 </w:t>
+      </w:r>
+      <w:proofErr w:type="spellStart"/>
+      <w:r>
+        <w:rPr>
+          <w:rFonts w:hint="eastAsia"/>
+        </w:rPr>
+        <w:t>전처리</w:t>
+      </w:r>
+      <w:proofErr w:type="spellEnd"/>
+      <w:r>
+        <w:t>(</w:t>
+      </w:r>
+      <w:r>
+        <w:rPr>
+          <w:rFonts w:hint="eastAsia"/>
+        </w:rPr>
+        <w:t>~</w:t>
+      </w:r>
+      <w:r>
+        <w:t>5/</w:t>
+      </w:r>
+      <w:r>
+        <w:t xml:space="preserve">22): </w:t>
+      </w:r>
+      <w:r>
+        <w:rPr>
+          <w:rFonts w:hint="eastAsia"/>
+        </w:rPr>
+        <w:t>모델링에 필요한 증분 학습,</w:t>
+      </w:r>
+      <w:r>
+        <w:t xml:space="preserve"> data augmentation </w:t>
+      </w:r>
+      <w:r>
+        <w:rPr>
+          <w:rFonts w:hint="eastAsia"/>
+        </w:rPr>
+        <w:t>조사 및 데이터 수집,</w:t>
+      </w:r>
+      <w:r>
+        <w:t xml:space="preserve"> </w:t>
+      </w:r>
+      <w:proofErr w:type="spellStart"/>
+      <w:r>
+        <w:rPr>
+          <w:rFonts w:hint="eastAsia"/>
+        </w:rPr>
+        <w:t>라벨링</w:t>
+      </w:r>
+      <w:proofErr w:type="spellEnd"/>
+      <w:r>
+        <w:rPr>
+          <w:rFonts w:hint="eastAsia"/>
+        </w:rPr>
+        <w:t xml:space="preserve"> 등 데이터 </w:t>
+      </w:r>
+      <w:proofErr w:type="spellStart"/>
+      <w:r>
+        <w:rPr>
+          <w:rFonts w:hint="eastAsia"/>
+        </w:rPr>
+        <w:t>전처리</w:t>
+      </w:r>
+      <w:proofErr w:type="spellEnd"/>
+      <w:r>
+        <w:rPr>
+          <w:rFonts w:hint="eastAsia"/>
+        </w:rPr>
+        <w:t xml:space="preserve"> 진행</w:t>
+      </w:r>
+    </w:p>
+    <w:p>
+      <w:pPr>
+        <w:pStyle w:val="a3"/>
+        <w:numPr>
+          <w:ilvl w:val="0"/>
+          <w:numId w:val="14"/>
+        </w:numPr>
+        <w:ind w:leftChars="0" w:firstLineChars="0"/>
+      </w:pPr>
+      <w:r>
+        <w:rPr>
+          <w:rFonts w:hint="eastAsia"/>
+        </w:rPr>
+        <w:t xml:space="preserve">딥러닝 모델 제작 </w:t>
+      </w:r>
+      <w:r>
+        <w:t>(~</w:t>
+      </w:r>
+      <w:r>
+        <w:t xml:space="preserve">5/31): </w:t>
+      </w:r>
+      <w:r>
+        <w:rPr>
+          <w:rFonts w:hint="eastAsia"/>
+        </w:rPr>
+        <w:t>딥러닝 모델 제작</w:t>
+      </w:r>
+    </w:p>
+    <w:p>
+      <w:pPr>
+        <w:pStyle w:val="a3"/>
+        <w:numPr>
+          <w:ilvl w:val="0"/>
+          <w:numId w:val="14"/>
+        </w:numPr>
+        <w:ind w:leftChars="0" w:firstLineChars="0"/>
+      </w:pPr>
+      <w:r>
+        <w:rPr>
+          <w:rFonts w:hint="eastAsia"/>
+        </w:rPr>
+        <w:t xml:space="preserve">기능 </w:t>
+      </w:r>
+      <w:r>
+        <w:rPr>
+          <w:rFonts w:hint="eastAsia"/>
+        </w:rPr>
+        <w:t xml:space="preserve">구현 고도화 </w:t>
+      </w:r>
+      <w:r>
+        <w:t>(~6/9):</w:t>
+      </w:r>
+      <w:r>
+        <w:rPr>
+          <w:rFonts w:hint="eastAsia"/>
+        </w:rPr>
+        <w:t xml:space="preserve"> 타 기능과 연동 가능성 확인,</w:t>
+      </w:r>
+      <w:r>
+        <w:t xml:space="preserve"> </w:t>
+      </w:r>
+      <w:r>
+        <w:rPr>
+          <w:rFonts w:hint="eastAsia"/>
+        </w:rPr>
+        <w:t>증분 학습에 따른 모델 수정</w:t>
+      </w:r>
+      <w:r>
+        <w:t xml:space="preserve"> </w:t>
+      </w:r>
+      <w:r>
+        <w:rPr>
+          <w:rFonts w:hint="eastAsia"/>
+        </w:rPr>
+        <w:t>및 최적화</w:t>
+      </w:r>
+    </w:p>
+    <w:p>
+      <w:pPr>
+        <w:pStyle w:val="a3"/>
+        <w:ind w:leftChars="0" w:left="1596" w:firstLineChars="0" w:firstLine="0"/>
+      </w:pPr>
     </w:p>
     <w:p>
       <w:pPr>
         <w:ind w:firstLine="200"/>
       </w:pPr>
+      <w:r>
+        <w:rPr>
+          <w:rFonts w:hint="eastAsia"/>
+        </w:rPr>
+        <w:t>5</w:t>
+      </w:r>
+      <w:r>
+        <w:t xml:space="preserve">-2. </w:t>
+      </w:r>
+      <w:r>
+        <w:rPr>
+          <w:rFonts w:hint="eastAsia"/>
+        </w:rPr>
+        <w:t>팀장을 비롯한 팀원 별 역할과 수행</w:t>
+      </w:r>
+      <w:r>
+        <w:rPr>
+          <w:rFonts w:hint="eastAsia"/>
+        </w:rPr>
+        <w:t xml:space="preserve"> </w:t>
+      </w:r>
+      <w:r>
+        <w:rPr>
+          <w:rFonts w:hint="eastAsia"/>
+        </w:rPr>
+        <w:t>내용 제시</w:t>
+      </w:r>
     </w:p>
     <w:p>
       <w:pPr>
         <w:ind w:firstLine="200"/>
       </w:pPr>
+    </w:p>
+    <w:p>
+      <w:pPr>
+        <w:ind w:left="800" w:firstLineChars="2" w:firstLine="4"/>
+      </w:pPr>
+      <w:proofErr w:type="spellStart"/>
       <w:r>
         <w:rPr>
           <w:rFonts w:hint="eastAsia"/>
         </w:rPr>
         <w:lastRenderedPageBreak/>
-        <w:t>5</w:t>
-      </w:r>
-      <w:r>
-        <w:t xml:space="preserve">-1. </w:t>
-      </w:r>
-      <w:r>
-        <w:rPr>
-          <w:rFonts w:hint="eastAsia"/>
-        </w:rPr>
-        <w:t>본선까지의</w:t>
-      </w:r>
-      <w:r>
-        <w:t xml:space="preserve"> 최종 결과물 개발 일정 제시</w:t>
-      </w:r>
-    </w:p>
-    <w:p>
-      <w:pPr>
-        <w:ind w:firstLine="200"/>
-      </w:pPr>
-    </w:p>
-    <w:p>
-      <w:pPr>
-        <w:ind w:firstLine="200"/>
-        <w:rPr>
-          <w:rFonts w:hint="eastAsia"/>
-        </w:rPr>
-      </w:pPr>
-      <w:r>
-        <w:rPr>
-          <w:rFonts w:hint="eastAsia"/>
-        </w:rPr>
-        <w:t>5</w:t>
-      </w:r>
-      <w:r>
-        <w:t xml:space="preserve">-2. </w:t>
-      </w:r>
-      <w:r>
-        <w:rPr>
-          <w:rFonts w:hint="eastAsia"/>
-        </w:rPr>
-        <w:t>팀장을 비롯한 팀원 별 역할과 수행내용 제시</w:t>
+        <w:t>이경근</w:t>
+      </w:r>
+      <w:proofErr w:type="spellEnd"/>
+      <w:r>
+        <w:rPr>
+          <w:rFonts w:hint="eastAsia"/>
+        </w:rPr>
+        <w:t xml:space="preserve">: 강아지 비문을 통한 객체 인식을 위한 </w:t>
+      </w:r>
+      <w:r>
+        <w:t xml:space="preserve">AI </w:t>
+      </w:r>
+      <w:r>
+        <w:rPr>
+          <w:rFonts w:hint="eastAsia"/>
+        </w:rPr>
+        <w:t>딥러닝 모델링 담당.</w:t>
+      </w:r>
+      <w:r>
+        <w:t xml:space="preserve"> </w:t>
+      </w:r>
+      <w:r>
+        <w:rPr>
+          <w:rFonts w:hint="eastAsia"/>
+        </w:rPr>
+        <w:t xml:space="preserve">Backbone 모델 </w:t>
+      </w:r>
+      <w:r>
+        <w:rPr>
+          <w:rFonts w:hint="eastAsia"/>
+        </w:rPr>
+        <w:t xml:space="preserve">선정 및 논문을 참고하여 모델 최적화를 통해 정확하게 비문을 통해 강아지를 판별할 수 있는 </w:t>
+      </w:r>
+      <w:r>
+        <w:t xml:space="preserve">AI </w:t>
+      </w:r>
+      <w:r>
+        <w:rPr>
+          <w:rFonts w:hint="eastAsia"/>
+        </w:rPr>
+        <w:t>모델 제시</w:t>
+      </w:r>
+    </w:p>
+    <w:p>
+      <w:pPr>
+        <w:ind w:left="800" w:firstLineChars="2" w:firstLine="4"/>
+      </w:pPr>
+      <w:r>
+        <w:rPr>
+          <w:rFonts w:hint="eastAsia"/>
+        </w:rPr>
+        <w:t xml:space="preserve"> Backbone</w:t>
+      </w:r>
+      <w:r>
+        <w:t xml:space="preserve"> </w:t>
+      </w:r>
+      <w:r>
+        <w:rPr>
+          <w:rFonts w:hint="eastAsia"/>
+        </w:rPr>
+        <w:t xml:space="preserve">모델 후보로는 </w:t>
+      </w:r>
+      <w:r>
+        <w:t xml:space="preserve">ResNet-125, ResNet-50, </w:t>
+      </w:r>
+      <w:r>
+        <w:t xml:space="preserve">VGG-19, </w:t>
+      </w:r>
+      <w:proofErr w:type="spellStart"/>
+      <w:r>
+        <w:t>DenseNet</w:t>
+      </w:r>
+      <w:proofErr w:type="spellEnd"/>
+      <w:r>
+        <w:t xml:space="preserve">, </w:t>
+      </w:r>
+      <w:proofErr w:type="spellStart"/>
+      <w:r>
+        <w:t>PeleeNet</w:t>
+      </w:r>
+      <w:proofErr w:type="spellEnd"/>
+      <w:r>
+        <w:rPr>
+          <w:rFonts w:hint="eastAsia"/>
+        </w:rPr>
+        <w:t>등을 고려하고,</w:t>
+      </w:r>
+      <w:r>
+        <w:t xml:space="preserve"> </w:t>
+      </w:r>
+      <w:r>
+        <w:rPr>
+          <w:rFonts w:hint="eastAsia"/>
+        </w:rPr>
+        <w:t xml:space="preserve">이들을 </w:t>
+      </w:r>
+      <w:r>
+        <w:t>few-shot learning,</w:t>
+      </w:r>
+      <w:r>
+        <w:t xml:space="preserve"> incremental learning</w:t>
+      </w:r>
+      <w:r>
+        <w:rPr>
+          <w:rFonts w:hint="eastAsia"/>
+        </w:rPr>
+        <w:t xml:space="preserve">등의 학습 기법 및 </w:t>
+      </w:r>
+      <w:r>
+        <w:t>data augmentation(</w:t>
+      </w:r>
+      <w:r>
+        <w:rPr>
+          <w:rFonts w:hint="eastAsia"/>
+        </w:rPr>
+        <w:t>데이터 증강)</w:t>
+      </w:r>
+      <w:r>
+        <w:t xml:space="preserve"> </w:t>
+      </w:r>
+      <w:r>
+        <w:rPr>
+          <w:rFonts w:hint="eastAsia"/>
+        </w:rPr>
+        <w:t xml:space="preserve">방법 중 segmentation, </w:t>
+      </w:r>
+      <w:r>
+        <w:t>Gaussian</w:t>
+      </w:r>
+      <w:r>
+        <w:rPr>
+          <w:rFonts w:hint="eastAsia"/>
+        </w:rPr>
+        <w:t xml:space="preserve"> </w:t>
+      </w:r>
+      <w:r>
+        <w:t xml:space="preserve">noise </w:t>
+      </w:r>
+      <w:r>
+        <w:rPr>
+          <w:rFonts w:hint="eastAsia"/>
+        </w:rPr>
+        <w:t>추가,</w:t>
+      </w:r>
+      <w:r>
+        <w:t xml:space="preserve"> </w:t>
+      </w:r>
+      <w:r>
+        <w:rPr>
+          <w:rFonts w:hint="eastAsia"/>
+        </w:rPr>
+        <w:t>색 반전,</w:t>
+      </w:r>
+      <w:r>
+        <w:t xml:space="preserve"> blur </w:t>
+      </w:r>
+      <w:r>
+        <w:rPr>
+          <w:rFonts w:hint="eastAsia"/>
+        </w:rPr>
+        <w:t xml:space="preserve">등을 활용하여 부족한 </w:t>
+      </w:r>
+      <w:r>
+        <w:t>train dataset</w:t>
+      </w:r>
+      <w:r>
+        <w:rPr>
+          <w:rFonts w:hint="eastAsia"/>
+        </w:rPr>
+        <w:t>의 양을 늘리려고 함.</w:t>
+      </w:r>
+    </w:p>
+    <w:p>
+      <w:pPr>
+        <w:ind w:left="800" w:firstLineChars="2" w:firstLine="4"/>
+        <w:rPr>
+          <w:rFonts w:hint="eastAsia"/>
+        </w:rPr>
+      </w:pPr>
+      <w:r>
+        <w:rPr>
+          <w:rFonts w:hint="eastAsia"/>
+        </w:rPr>
+        <w:t xml:space="preserve"> 최종적으로는 강아지 비문을 </w:t>
+      </w:r>
+      <w:r>
+        <w:t xml:space="preserve">10~20cm </w:t>
+      </w:r>
+      <w:r>
+        <w:rPr>
+          <w:rFonts w:hint="eastAsia"/>
+        </w:rPr>
+        <w:t>거리의 정면에서 촬영 시,</w:t>
+      </w:r>
+      <w:r>
+        <w:t xml:space="preserve"> </w:t>
+      </w:r>
+      <w:r>
+        <w:rPr>
+          <w:rFonts w:hint="eastAsia"/>
+        </w:rPr>
+        <w:t>해당 강아지를 판별할 수 있는 수준의 모델 제작이 목표임.</w:t>
       </w:r>
     </w:p>
     <w:sectPr>
@@ -1179,6 +1791,119 @@
     </w:lvl>
   </w:abstractNum>
   <w:abstractNum w:abstractNumId="2" w15:restartNumberingAfterBreak="0">
+    <w:nsid w:val="24EE71D1"/>
+    <w:multiLevelType w:val="hybridMultilevel"/>
+    <w:tmpl w:val="5BFAE2A6"/>
+    <w:lvl w:ilvl="0" w:tplc="0409000B">
+      <w:start w:val="1"/>
+      <w:numFmt w:val="bullet"/>
+      <w:lvlText w:val=""/>
+      <w:lvlJc w:val="left"/>
+      <w:pPr>
+        <w:ind w:left="1796" w:hanging="400"/>
+      </w:pPr>
+      <w:rPr>
+        <w:rFonts w:ascii="Wingdings" w:hAnsi="Wingdings" w:hint="default"/>
+      </w:rPr>
+    </w:lvl>
+    <w:lvl w:ilvl="1" w:tplc="04090003" w:tentative="1">
+      <w:start w:val="1"/>
+      <w:numFmt w:val="bullet"/>
+      <w:lvlText w:val=""/>
+      <w:lvlJc w:val="left"/>
+      <w:pPr>
+        <w:ind w:left="2196" w:hanging="400"/>
+      </w:pPr>
+      <w:rPr>
+        <w:rFonts w:ascii="Wingdings" w:hAnsi="Wingdings" w:hint="default"/>
+      </w:rPr>
+    </w:lvl>
+    <w:lvl w:ilvl="2" w:tplc="04090005" w:tentative="1">
+      <w:start w:val="1"/>
+      <w:numFmt w:val="bullet"/>
+      <w:lvlText w:val=""/>
+      <w:lvlJc w:val="left"/>
+      <w:pPr>
+        <w:ind w:left="2596" w:hanging="400"/>
+      </w:pPr>
+      <w:rPr>
+        <w:rFonts w:ascii="Wingdings" w:hAnsi="Wingdings" w:hint="default"/>
+      </w:rPr>
+    </w:lvl>
+    <w:lvl w:ilvl="3" w:tplc="04090001" w:tentative="1">
+      <w:start w:val="1"/>
+      <w:numFmt w:val="bullet"/>
+      <w:lvlText w:val=""/>
+      <w:lvlJc w:val="left"/>
+      <w:pPr>
+        <w:ind w:left="2996" w:hanging="400"/>
+      </w:pPr>
+      <w:rPr>
+        <w:rFonts w:ascii="Wingdings" w:hAnsi="Wingdings" w:hint="default"/>
+      </w:rPr>
+    </w:lvl>
+    <w:lvl w:ilvl="4" w:tplc="04090003" w:tentative="1">
+      <w:start w:val="1"/>
+      <w:numFmt w:val="bullet"/>
+      <w:lvlText w:val=""/>
+      <w:lvlJc w:val="left"/>
+      <w:pPr>
+        <w:ind w:left="3396" w:hanging="400"/>
+      </w:pPr>
+      <w:rPr>
+        <w:rFonts w:ascii="Wingdings" w:hAnsi="Wingdings" w:hint="default"/>
+      </w:rPr>
+    </w:lvl>
+    <w:lvl w:ilvl="5" w:tplc="04090005" w:tentative="1">
+      <w:start w:val="1"/>
+      <w:numFmt w:val="bullet"/>
+      <w:lvlText w:val=""/>
+      <w:lvlJc w:val="left"/>
+      <w:pPr>
+        <w:ind w:left="3796" w:hanging="400"/>
+      </w:pPr>
+      <w:rPr>
+        <w:rFonts w:ascii="Wingdings" w:hAnsi="Wingdings" w:hint="default"/>
+      </w:rPr>
+    </w:lvl>
+    <w:lvl w:ilvl="6" w:tplc="04090001" w:tentative="1">
+      <w:start w:val="1"/>
+      <w:numFmt w:val="bullet"/>
+      <w:lvlText w:val=""/>
+      <w:lvlJc w:val="left"/>
+      <w:pPr>
+        <w:ind w:left="4196" w:hanging="400"/>
+      </w:pPr>
+      <w:rPr>
+        <w:rFonts w:ascii="Wingdings" w:hAnsi="Wingdings" w:hint="default"/>
+      </w:rPr>
+    </w:lvl>
+    <w:lvl w:ilvl="7" w:tplc="04090003" w:tentative="1">
+      <w:start w:val="1"/>
+      <w:numFmt w:val="bullet"/>
+      <w:lvlText w:val=""/>
+      <w:lvlJc w:val="left"/>
+      <w:pPr>
+        <w:ind w:left="4596" w:hanging="400"/>
+      </w:pPr>
+      <w:rPr>
+        <w:rFonts w:ascii="Wingdings" w:hAnsi="Wingdings" w:hint="default"/>
+      </w:rPr>
+    </w:lvl>
+    <w:lvl w:ilvl="8" w:tplc="04090005" w:tentative="1">
+      <w:start w:val="1"/>
+      <w:numFmt w:val="bullet"/>
+      <w:lvlText w:val=""/>
+      <w:lvlJc w:val="left"/>
+      <w:pPr>
+        <w:ind w:left="4996" w:hanging="400"/>
+      </w:pPr>
+      <w:rPr>
+        <w:rFonts w:ascii="Wingdings" w:hAnsi="Wingdings" w:hint="default"/>
+      </w:rPr>
+    </w:lvl>
+  </w:abstractNum>
+  <w:abstractNum w:abstractNumId="3" w15:restartNumberingAfterBreak="0">
     <w:nsid w:val="37921AD0"/>
     <w:multiLevelType w:val="multilevel"/>
     <w:tmpl w:val="0409001D"/>
@@ -1264,7 +1989,7 @@
       </w:pPr>
     </w:lvl>
   </w:abstractNum>
-  <w:abstractNum w:abstractNumId="3" w15:restartNumberingAfterBreak="0">
+  <w:abstractNum w:abstractNumId="4" w15:restartNumberingAfterBreak="0">
     <w:nsid w:val="46597631"/>
     <w:multiLevelType w:val="multilevel"/>
     <w:tmpl w:val="0409001D"/>
@@ -1350,7 +2075,7 @@
       </w:pPr>
     </w:lvl>
   </w:abstractNum>
-  <w:abstractNum w:abstractNumId="4" w15:restartNumberingAfterBreak="0">
+  <w:abstractNum w:abstractNumId="5" w15:restartNumberingAfterBreak="0">
     <w:nsid w:val="479306DF"/>
     <w:multiLevelType w:val="hybridMultilevel"/>
     <w:tmpl w:val="A0CE7140"/>
@@ -1463,7 +2188,7 @@
       </w:rPr>
     </w:lvl>
   </w:abstractNum>
-  <w:abstractNum w:abstractNumId="5" w15:restartNumberingAfterBreak="0">
+  <w:abstractNum w:abstractNumId="6" w15:restartNumberingAfterBreak="0">
     <w:nsid w:val="4E9745B2"/>
     <w:multiLevelType w:val="multilevel"/>
     <w:tmpl w:val="0409001D"/>
@@ -1549,7 +2274,7 @@
       </w:pPr>
     </w:lvl>
   </w:abstractNum>
-  <w:abstractNum w:abstractNumId="6" w15:restartNumberingAfterBreak="0">
+  <w:abstractNum w:abstractNumId="7" w15:restartNumberingAfterBreak="0">
     <w:nsid w:val="50E82670"/>
     <w:multiLevelType w:val="multilevel"/>
     <w:tmpl w:val="0409001D"/>
@@ -1635,7 +2360,7 @@
       </w:pPr>
     </w:lvl>
   </w:abstractNum>
-  <w:abstractNum w:abstractNumId="7" w15:restartNumberingAfterBreak="0">
+  <w:abstractNum w:abstractNumId="8" w15:restartNumberingAfterBreak="0">
     <w:nsid w:val="51795288"/>
     <w:multiLevelType w:val="multilevel"/>
     <w:tmpl w:val="0409001D"/>
@@ -1721,7 +2446,346 @@
       </w:pPr>
     </w:lvl>
   </w:abstractNum>
-  <w:abstractNum w:abstractNumId="8" w15:restartNumberingAfterBreak="0">
+  <w:abstractNum w:abstractNumId="9" w15:restartNumberingAfterBreak="0">
+    <w:nsid w:val="55E873B3"/>
+    <w:multiLevelType w:val="hybridMultilevel"/>
+    <w:tmpl w:val="C9BA70F0"/>
+    <w:lvl w:ilvl="0" w:tplc="0409000B">
+      <w:start w:val="1"/>
+      <w:numFmt w:val="bullet"/>
+      <w:lvlText w:val=""/>
+      <w:lvlJc w:val="left"/>
+      <w:pPr>
+        <w:ind w:left="1600" w:hanging="400"/>
+      </w:pPr>
+      <w:rPr>
+        <w:rFonts w:ascii="Wingdings" w:hAnsi="Wingdings" w:hint="default"/>
+      </w:rPr>
+    </w:lvl>
+    <w:lvl w:ilvl="1" w:tplc="04090003" w:tentative="1">
+      <w:start w:val="1"/>
+      <w:numFmt w:val="bullet"/>
+      <w:lvlText w:val=""/>
+      <w:lvlJc w:val="left"/>
+      <w:pPr>
+        <w:ind w:left="2000" w:hanging="400"/>
+      </w:pPr>
+      <w:rPr>
+        <w:rFonts w:ascii="Wingdings" w:hAnsi="Wingdings" w:hint="default"/>
+      </w:rPr>
+    </w:lvl>
+    <w:lvl w:ilvl="2" w:tplc="04090005" w:tentative="1">
+      <w:start w:val="1"/>
+      <w:numFmt w:val="bullet"/>
+      <w:lvlText w:val=""/>
+      <w:lvlJc w:val="left"/>
+      <w:pPr>
+        <w:ind w:left="2400" w:hanging="400"/>
+      </w:pPr>
+      <w:rPr>
+        <w:rFonts w:ascii="Wingdings" w:hAnsi="Wingdings" w:hint="default"/>
+      </w:rPr>
+    </w:lvl>
+    <w:lvl w:ilvl="3" w:tplc="04090001" w:tentative="1">
+      <w:start w:val="1"/>
+      <w:numFmt w:val="bullet"/>
+      <w:lvlText w:val=""/>
+      <w:lvlJc w:val="left"/>
+      <w:pPr>
+        <w:ind w:left="2800" w:hanging="400"/>
+      </w:pPr>
+      <w:rPr>
+        <w:rFonts w:ascii="Wingdings" w:hAnsi="Wingdings" w:hint="default"/>
+      </w:rPr>
+    </w:lvl>
+    <w:lvl w:ilvl="4" w:tplc="04090003" w:tentative="1">
+      <w:start w:val="1"/>
+      <w:numFmt w:val="bullet"/>
+      <w:lvlText w:val=""/>
+      <w:lvlJc w:val="left"/>
+      <w:pPr>
+        <w:ind w:left="3200" w:hanging="400"/>
+      </w:pPr>
+      <w:rPr>
+        <w:rFonts w:ascii="Wingdings" w:hAnsi="Wingdings" w:hint="default"/>
+      </w:rPr>
+    </w:lvl>
+    <w:lvl w:ilvl="5" w:tplc="04090005" w:tentative="1">
+      <w:start w:val="1"/>
+      <w:numFmt w:val="bullet"/>
+      <w:lvlText w:val=""/>
+      <w:lvlJc w:val="left"/>
+      <w:pPr>
+        <w:ind w:left="3600" w:hanging="400"/>
+      </w:pPr>
+      <w:rPr>
+        <w:rFonts w:ascii="Wingdings" w:hAnsi="Wingdings" w:hint="default"/>
+      </w:rPr>
+    </w:lvl>
+    <w:lvl w:ilvl="6" w:tplc="04090001" w:tentative="1">
+      <w:start w:val="1"/>
+      <w:numFmt w:val="bullet"/>
+      <w:lvlText w:val=""/>
+      <w:lvlJc w:val="left"/>
+      <w:pPr>
+        <w:ind w:left="4000" w:hanging="400"/>
+      </w:pPr>
+      <w:rPr>
+        <w:rFonts w:ascii="Wingdings" w:hAnsi="Wingdings" w:hint="default"/>
+      </w:rPr>
+    </w:lvl>
+    <w:lvl w:ilvl="7" w:tplc="04090003" w:tentative="1">
+      <w:start w:val="1"/>
+      <w:numFmt w:val="bullet"/>
+      <w:lvlText w:val=""/>
+      <w:lvlJc w:val="left"/>
+      <w:pPr>
+        <w:ind w:left="4400" w:hanging="400"/>
+      </w:pPr>
+      <w:rPr>
+        <w:rFonts w:ascii="Wingdings" w:hAnsi="Wingdings" w:hint="default"/>
+      </w:rPr>
+    </w:lvl>
+    <w:lvl w:ilvl="8" w:tplc="04090005" w:tentative="1">
+      <w:start w:val="1"/>
+      <w:numFmt w:val="bullet"/>
+      <w:lvlText w:val=""/>
+      <w:lvlJc w:val="left"/>
+      <w:pPr>
+        <w:ind w:left="4800" w:hanging="400"/>
+      </w:pPr>
+      <w:rPr>
+        <w:rFonts w:ascii="Wingdings" w:hAnsi="Wingdings" w:hint="default"/>
+      </w:rPr>
+    </w:lvl>
+  </w:abstractNum>
+  <w:abstractNum w:abstractNumId="10" w15:restartNumberingAfterBreak="0">
+    <w:nsid w:val="58AA3A41"/>
+    <w:multiLevelType w:val="hybridMultilevel"/>
+    <w:tmpl w:val="21CCDB4E"/>
+    <w:lvl w:ilvl="0" w:tplc="0409000B">
+      <w:start w:val="1"/>
+      <w:numFmt w:val="bullet"/>
+      <w:lvlText w:val=""/>
+      <w:lvlJc w:val="left"/>
+      <w:pPr>
+        <w:ind w:left="1700" w:hanging="400"/>
+      </w:pPr>
+      <w:rPr>
+        <w:rFonts w:ascii="Wingdings" w:hAnsi="Wingdings" w:hint="default"/>
+      </w:rPr>
+    </w:lvl>
+    <w:lvl w:ilvl="1" w:tplc="04090003" w:tentative="1">
+      <w:start w:val="1"/>
+      <w:numFmt w:val="bullet"/>
+      <w:lvlText w:val=""/>
+      <w:lvlJc w:val="left"/>
+      <w:pPr>
+        <w:ind w:left="2100" w:hanging="400"/>
+      </w:pPr>
+      <w:rPr>
+        <w:rFonts w:ascii="Wingdings" w:hAnsi="Wingdings" w:hint="default"/>
+      </w:rPr>
+    </w:lvl>
+    <w:lvl w:ilvl="2" w:tplc="04090005" w:tentative="1">
+      <w:start w:val="1"/>
+      <w:numFmt w:val="bullet"/>
+      <w:lvlText w:val=""/>
+      <w:lvlJc w:val="left"/>
+      <w:pPr>
+        <w:ind w:left="2500" w:hanging="400"/>
+      </w:pPr>
+      <w:rPr>
+        <w:rFonts w:ascii="Wingdings" w:hAnsi="Wingdings" w:hint="default"/>
+      </w:rPr>
+    </w:lvl>
+    <w:lvl w:ilvl="3" w:tplc="04090001" w:tentative="1">
+      <w:start w:val="1"/>
+      <w:numFmt w:val="bullet"/>
+      <w:lvlText w:val=""/>
+      <w:lvlJc w:val="left"/>
+      <w:pPr>
+        <w:ind w:left="2900" w:hanging="400"/>
+      </w:pPr>
+      <w:rPr>
+        <w:rFonts w:ascii="Wingdings" w:hAnsi="Wingdings" w:hint="default"/>
+      </w:rPr>
+    </w:lvl>
+    <w:lvl w:ilvl="4" w:tplc="04090003" w:tentative="1">
+      <w:start w:val="1"/>
+      <w:numFmt w:val="bullet"/>
+      <w:lvlText w:val=""/>
+      <w:lvlJc w:val="left"/>
+      <w:pPr>
+        <w:ind w:left="3300" w:hanging="400"/>
+      </w:pPr>
+      <w:rPr>
+        <w:rFonts w:ascii="Wingdings" w:hAnsi="Wingdings" w:hint="default"/>
+      </w:rPr>
+    </w:lvl>
+    <w:lvl w:ilvl="5" w:tplc="04090005" w:tentative="1">
+      <w:start w:val="1"/>
+      <w:numFmt w:val="bullet"/>
+      <w:lvlText w:val=""/>
+      <w:lvlJc w:val="left"/>
+      <w:pPr>
+        <w:ind w:left="3700" w:hanging="400"/>
+      </w:pPr>
+      <w:rPr>
+        <w:rFonts w:ascii="Wingdings" w:hAnsi="Wingdings" w:hint="default"/>
+      </w:rPr>
+    </w:lvl>
+    <w:lvl w:ilvl="6" w:tplc="04090001" w:tentative="1">
+      <w:start w:val="1"/>
+      <w:numFmt w:val="bullet"/>
+      <w:lvlText w:val=""/>
+      <w:lvlJc w:val="left"/>
+      <w:pPr>
+        <w:ind w:left="4100" w:hanging="400"/>
+      </w:pPr>
+      <w:rPr>
+        <w:rFonts w:ascii="Wingdings" w:hAnsi="Wingdings" w:hint="default"/>
+      </w:rPr>
+    </w:lvl>
+    <w:lvl w:ilvl="7" w:tplc="04090003" w:tentative="1">
+      <w:start w:val="1"/>
+      <w:numFmt w:val="bullet"/>
+      <w:lvlText w:val=""/>
+      <w:lvlJc w:val="left"/>
+      <w:pPr>
+        <w:ind w:left="4500" w:hanging="400"/>
+      </w:pPr>
+      <w:rPr>
+        <w:rFonts w:ascii="Wingdings" w:hAnsi="Wingdings" w:hint="default"/>
+      </w:rPr>
+    </w:lvl>
+    <w:lvl w:ilvl="8" w:tplc="04090005" w:tentative="1">
+      <w:start w:val="1"/>
+      <w:numFmt w:val="bullet"/>
+      <w:lvlText w:val=""/>
+      <w:lvlJc w:val="left"/>
+      <w:pPr>
+        <w:ind w:left="4900" w:hanging="400"/>
+      </w:pPr>
+      <w:rPr>
+        <w:rFonts w:ascii="Wingdings" w:hAnsi="Wingdings" w:hint="default"/>
+      </w:rPr>
+    </w:lvl>
+  </w:abstractNum>
+  <w:abstractNum w:abstractNumId="11" w15:restartNumberingAfterBreak="0">
+    <w:nsid w:val="60806BAE"/>
+    <w:multiLevelType w:val="hybridMultilevel"/>
+    <w:tmpl w:val="6A56E8C2"/>
+    <w:lvl w:ilvl="0" w:tplc="0409000B">
+      <w:start w:val="1"/>
+      <w:numFmt w:val="bullet"/>
+      <w:lvlText w:val=""/>
+      <w:lvlJc w:val="left"/>
+      <w:pPr>
+        <w:ind w:left="1596" w:hanging="400"/>
+      </w:pPr>
+      <w:rPr>
+        <w:rFonts w:ascii="Wingdings" w:hAnsi="Wingdings" w:hint="default"/>
+      </w:rPr>
+    </w:lvl>
+    <w:lvl w:ilvl="1" w:tplc="04090003" w:tentative="1">
+      <w:start w:val="1"/>
+      <w:numFmt w:val="bullet"/>
+      <w:lvlText w:val=""/>
+      <w:lvlJc w:val="left"/>
+      <w:pPr>
+        <w:ind w:left="1996" w:hanging="400"/>
+      </w:pPr>
+      <w:rPr>
+        <w:rFonts w:ascii="Wingdings" w:hAnsi="Wingdings" w:hint="default"/>
+      </w:rPr>
+    </w:lvl>
+    <w:lvl w:ilvl="2" w:tplc="04090005" w:tentative="1">
+      <w:start w:val="1"/>
+      <w:numFmt w:val="bullet"/>
+      <w:lvlText w:val=""/>
+      <w:lvlJc w:val="left"/>
+      <w:pPr>
+        <w:ind w:left="2396" w:hanging="400"/>
+      </w:pPr>
+      <w:rPr>
+        <w:rFonts w:ascii="Wingdings" w:hAnsi="Wingdings" w:hint="default"/>
+      </w:rPr>
+    </w:lvl>
+    <w:lvl w:ilvl="3" w:tplc="04090001" w:tentative="1">
+      <w:start w:val="1"/>
+      <w:numFmt w:val="bullet"/>
+      <w:lvlText w:val=""/>
+      <w:lvlJc w:val="left"/>
+      <w:pPr>
+        <w:ind w:left="2796" w:hanging="400"/>
+      </w:pPr>
+      <w:rPr>
+        <w:rFonts w:ascii="Wingdings" w:hAnsi="Wingdings" w:hint="default"/>
+      </w:rPr>
+    </w:lvl>
+    <w:lvl w:ilvl="4" w:tplc="04090003" w:tentative="1">
+      <w:start w:val="1"/>
+      <w:numFmt w:val="bullet"/>
+      <w:lvlText w:val=""/>
+      <w:lvlJc w:val="left"/>
+      <w:pPr>
+        <w:ind w:left="3196" w:hanging="400"/>
+      </w:pPr>
+      <w:rPr>
+        <w:rFonts w:ascii="Wingdings" w:hAnsi="Wingdings" w:hint="default"/>
+      </w:rPr>
+    </w:lvl>
+    <w:lvl w:ilvl="5" w:tplc="04090005" w:tentative="1">
+      <w:start w:val="1"/>
+      <w:numFmt w:val="bullet"/>
+      <w:lvlText w:val=""/>
+      <w:lvlJc w:val="left"/>
+      <w:pPr>
+        <w:ind w:left="3596" w:hanging="400"/>
+      </w:pPr>
+      <w:rPr>
+        <w:rFonts w:ascii="Wingdings" w:hAnsi="Wingdings" w:hint="default"/>
+      </w:rPr>
+    </w:lvl>
+    <w:lvl w:ilvl="6" w:tplc="04090001" w:tentative="1">
+      <w:start w:val="1"/>
+      <w:numFmt w:val="bullet"/>
+      <w:lvlText w:val=""/>
+      <w:lvlJc w:val="left"/>
+      <w:pPr>
+        <w:ind w:left="3996" w:hanging="400"/>
+      </w:pPr>
+      <w:rPr>
+        <w:rFonts w:ascii="Wingdings" w:hAnsi="Wingdings" w:hint="default"/>
+      </w:rPr>
+    </w:lvl>
+    <w:lvl w:ilvl="7" w:tplc="04090003" w:tentative="1">
+      <w:start w:val="1"/>
+      <w:numFmt w:val="bullet"/>
+      <w:lvlText w:val=""/>
+      <w:lvlJc w:val="left"/>
+      <w:pPr>
+        <w:ind w:left="4396" w:hanging="400"/>
+      </w:pPr>
+      <w:rPr>
+        <w:rFonts w:ascii="Wingdings" w:hAnsi="Wingdings" w:hint="default"/>
+      </w:rPr>
+    </w:lvl>
+    <w:lvl w:ilvl="8" w:tplc="04090005" w:tentative="1">
+      <w:start w:val="1"/>
+      <w:numFmt w:val="bullet"/>
+      <w:lvlText w:val=""/>
+      <w:lvlJc w:val="left"/>
+      <w:pPr>
+        <w:ind w:left="4796" w:hanging="400"/>
+      </w:pPr>
+      <w:rPr>
+        <w:rFonts w:ascii="Wingdings" w:hAnsi="Wingdings" w:hint="default"/>
+      </w:rPr>
+    </w:lvl>
+  </w:abstractNum>
+  <w:abstractNum w:abstractNumId="12" w15:restartNumberingAfterBreak="0">
     <w:nsid w:val="6BCA7B7B"/>
     <w:multiLevelType w:val="multilevel"/>
     <w:tmpl w:val="0409001D"/>
@@ -1807,7 +2871,7 @@
       </w:pPr>
     </w:lvl>
   </w:abstractNum>
-  <w:abstractNum w:abstractNumId="9" w15:restartNumberingAfterBreak="0">
+  <w:abstractNum w:abstractNumId="13" w15:restartNumberingAfterBreak="0">
     <w:nsid w:val="70C87FB2"/>
     <w:multiLevelType w:val="hybridMultilevel"/>
     <w:tmpl w:val="529475CE"/>
@@ -1920,35 +2984,47 @@
       </w:rPr>
     </w:lvl>
   </w:abstractNum>
-  <w:num w:numId="1" w16cid:durableId="1462922175">
+  <w:num w:numId="1" w16cid:durableId="1647005086">
+    <w:abstractNumId w:val="5"/>
+  </w:num>
+  <w:num w:numId="2" w16cid:durableId="320040995">
+    <w:abstractNumId w:val="1"/>
+  </w:num>
+  <w:num w:numId="3" w16cid:durableId="1502770212">
+    <w:abstractNumId w:val="13"/>
+  </w:num>
+  <w:num w:numId="4" w16cid:durableId="1180974908">
+    <w:abstractNumId w:val="8"/>
+  </w:num>
+  <w:num w:numId="5" w16cid:durableId="714500469">
+    <w:abstractNumId w:val="12"/>
+  </w:num>
+  <w:num w:numId="6" w16cid:durableId="1776753222">
+    <w:abstractNumId w:val="6"/>
+  </w:num>
+  <w:num w:numId="7" w16cid:durableId="464782095">
+    <w:abstractNumId w:val="7"/>
+  </w:num>
+  <w:num w:numId="8" w16cid:durableId="202065293">
+    <w:abstractNumId w:val="3"/>
+  </w:num>
+  <w:num w:numId="9" w16cid:durableId="1965885554">
     <w:abstractNumId w:val="4"/>
   </w:num>
-  <w:num w:numId="2" w16cid:durableId="319623847">
-    <w:abstractNumId w:val="1"/>
+  <w:num w:numId="10" w16cid:durableId="2036732246">
+    <w:abstractNumId w:val="0"/>
   </w:num>
-  <w:num w:numId="3" w16cid:durableId="1208107351">
+  <w:num w:numId="11" w16cid:durableId="470639515">
     <w:abstractNumId w:val="9"/>
   </w:num>
-  <w:num w:numId="4" w16cid:durableId="1877741293">
-    <w:abstractNumId w:val="7"/>
-  </w:num>
-  <w:num w:numId="5" w16cid:durableId="56320342">
-    <w:abstractNumId w:val="8"/>
-  </w:num>
-  <w:num w:numId="6" w16cid:durableId="1552880215">
-    <w:abstractNumId w:val="5"/>
-  </w:num>
-  <w:num w:numId="7" w16cid:durableId="119155596">
-    <w:abstractNumId w:val="6"/>
-  </w:num>
-  <w:num w:numId="8" w16cid:durableId="1874340197">
+  <w:num w:numId="12" w16cid:durableId="1431394002">
     <w:abstractNumId w:val="2"/>
   </w:num>
-  <w:num w:numId="9" w16cid:durableId="1273392540">
-    <w:abstractNumId w:val="3"/>
+  <w:num w:numId="13" w16cid:durableId="190536677">
+    <w:abstractNumId w:val="10"/>
   </w:num>
-  <w:num w:numId="10" w16cid:durableId="394472794">
-    <w:abstractNumId w:val="0"/>
+  <w:num w:numId="14" w16cid:durableId="1191991694">
+    <w:abstractNumId w:val="11"/>
   </w:num>
 </w:numbering>
 </file>
@@ -2077,7 +3153,6 @@
     <w:lsdException w:name="HTML Sample" w:semiHidden="1" w:unhideWhenUsed="1"/>
     <w:lsdException w:name="HTML Typewriter" w:semiHidden="1" w:unhideWhenUsed="1"/>
     <w:lsdException w:name="HTML Variable" w:semiHidden="1" w:unhideWhenUsed="1"/>
-    <w:lsdException w:name="Normal Table" w:semiHidden="1" w:unhideWhenUsed="1"/>
     <w:lsdException w:name="annotation subject" w:semiHidden="1" w:unhideWhenUsed="1"/>
     <w:lsdException w:name="No List" w:semiHidden="1" w:unhideWhenUsed="1"/>
     <w:lsdException w:name="Outline List 1" w:semiHidden="1" w:unhideWhenUsed="1"/>
@@ -2120,11 +3195,8 @@
     <w:lsdException w:name="Table Contemporary" w:semiHidden="1" w:unhideWhenUsed="1"/>
     <w:lsdException w:name="Table Elegant" w:semiHidden="1" w:unhideWhenUsed="1"/>
     <w:lsdException w:name="Table Professional" w:semiHidden="1" w:unhideWhenUsed="1"/>
-    <w:lsdException w:name="Table Subtle 1" w:semiHidden="1" w:unhideWhenUsed="1"/>
     <w:lsdException w:name="Table Subtle 2" w:semiHidden="1" w:unhideWhenUsed="1"/>
     <w:lsdException w:name="Table Web 1" w:semiHidden="1" w:unhideWhenUsed="1"/>
-    <w:lsdException w:name="Table Web 2" w:semiHidden="1" w:unhideWhenUsed="1"/>
-    <w:lsdException w:name="Table Web 3" w:semiHidden="1" w:unhideWhenUsed="1"/>
     <w:lsdException w:name="Balloon Text" w:semiHidden="1" w:unhideWhenUsed="1"/>
     <w:lsdException w:name="Table Grid" w:uiPriority="39"/>
     <w:lsdException w:name="Table Theme" w:semiHidden="1" w:unhideWhenUsed="1"/>
@@ -2402,6 +3474,17 @@
     <w:rPr>
       <w:i/>
       <w:iCs/>
+    </w:rPr>
+  </w:style>
+  <w:style w:type="character" w:styleId="a5">
+    <w:name w:val="Hyperlink"/>
+    <w:basedOn w:val="a0"/>
+    <w:uiPriority w:val="99"/>
+    <w:unhideWhenUsed/>
+    <w:rsid w:val="00256C45"/>
+    <w:rPr>
+      <w:color w:val="0563C1" w:themeColor="hyperlink"/>
+      <w:u w:val="single"/>
     </w:rPr>
   </w:style>
 </w:styles>
